--- a/БД#1.docx
+++ b/БД#1.docx
@@ -558,6 +558,7 @@
           <w:rFonts w:ascii="Times New Roman" w:hAnsi="Times New Roman" w:cs="Times New Roman"/>
           <w:sz w:val="24"/>
           <w:szCs w:val="24"/>
+          <w:lang w:val="en-US"/>
         </w:rPr>
       </w:pPr>
       <w:r>
@@ -952,7 +953,6 @@
         </w:rPr>
         <w:t xml:space="preserve">Рисунок 2,3. Структура таблиц </w:t>
       </w:r>
-      <w:proofErr w:type="spellStart"/>
       <w:r>
         <w:rPr>
           <w:rFonts w:ascii="Times New Roman" w:hAnsi="Times New Roman" w:cs="Times New Roman"/>
@@ -962,7 +962,6 @@
         </w:rPr>
         <w:t>sysindexes</w:t>
       </w:r>
-      <w:proofErr w:type="spellEnd"/>
       <w:r>
         <w:rPr>
           <w:rFonts w:ascii="Times New Roman" w:hAnsi="Times New Roman" w:cs="Times New Roman"/>
@@ -971,7 +970,6 @@
         </w:rPr>
         <w:t xml:space="preserve"> и </w:t>
       </w:r>
-      <w:proofErr w:type="spellStart"/>
       <w:r>
         <w:rPr>
           <w:rFonts w:ascii="Times New Roman" w:hAnsi="Times New Roman" w:cs="Times New Roman"/>
@@ -981,7 +979,6 @@
         </w:rPr>
         <w:t>sysobjects</w:t>
       </w:r>
-      <w:proofErr w:type="spellEnd"/>
       <w:r>
         <w:rPr>
           <w:rFonts w:ascii="Times New Roman" w:hAnsi="Times New Roman" w:cs="Times New Roman"/>
@@ -1132,7 +1129,6 @@
         </w:rPr>
         <w:t xml:space="preserve">Рисунок 4,5. Структура таблиц </w:t>
       </w:r>
-      <w:proofErr w:type="spellStart"/>
       <w:r>
         <w:rPr>
           <w:rFonts w:ascii="Times New Roman" w:hAnsi="Times New Roman" w:cs="Times New Roman"/>
@@ -1142,7 +1138,6 @@
         </w:rPr>
         <w:t>sysindexes</w:t>
       </w:r>
-      <w:proofErr w:type="spellEnd"/>
       <w:r>
         <w:rPr>
           <w:rFonts w:ascii="Times New Roman" w:hAnsi="Times New Roman" w:cs="Times New Roman"/>
@@ -1151,7 +1146,6 @@
         </w:rPr>
         <w:t xml:space="preserve"> и </w:t>
       </w:r>
-      <w:proofErr w:type="spellStart"/>
       <w:r>
         <w:rPr>
           <w:rFonts w:ascii="Times New Roman" w:hAnsi="Times New Roman" w:cs="Times New Roman"/>
@@ -1161,7 +1155,6 @@
         </w:rPr>
         <w:t>sysobjects</w:t>
       </w:r>
-      <w:proofErr w:type="spellEnd"/>
       <w:r>
         <w:rPr>
           <w:rFonts w:ascii="Times New Roman" w:hAnsi="Times New Roman" w:cs="Times New Roman"/>
@@ -1449,7 +1442,18 @@
           <w:szCs w:val="24"/>
           <w:lang w:val="en-US"/>
         </w:rPr>
-        <w:t>t1</w:t>
+        <w:t>T</w:t>
+      </w:r>
+      <w:bookmarkStart w:id="0" w:name="_GoBack"/>
+      <w:bookmarkEnd w:id="0"/>
+      <w:r>
+        <w:rPr>
+          <w:rFonts w:ascii="Times New Roman" w:hAnsi="Times New Roman" w:cs="Times New Roman"/>
+          <w:sz w:val="24"/>
+          <w:szCs w:val="24"/>
+          <w:lang w:val="en-US"/>
+        </w:rPr>
+        <w:t>1</w:t>
       </w:r>
       <w:r>
         <w:rPr>
@@ -1720,7 +1724,6 @@
         </w:rPr>
         <w:t xml:space="preserve"> и чтение информации с помощью команды </w:t>
       </w:r>
-      <w:proofErr w:type="spellStart"/>
       <w:r>
         <w:rPr>
           <w:rFonts w:ascii="Times New Roman" w:hAnsi="Times New Roman" w:cs="Times New Roman"/>
@@ -1728,17 +1731,7 @@
           <w:szCs w:val="24"/>
           <w:lang w:val="en-US"/>
         </w:rPr>
-        <w:t>dbcc</w:t>
-      </w:r>
-      <w:proofErr w:type="spellEnd"/>
-      <w:r>
-        <w:rPr>
-          <w:rFonts w:ascii="Times New Roman" w:hAnsi="Times New Roman" w:cs="Times New Roman"/>
-          <w:sz w:val="24"/>
-          <w:szCs w:val="24"/>
-          <w:lang w:val="en-US"/>
-        </w:rPr>
-        <w:t xml:space="preserve"> page.</w:t>
+        <w:t>dbcc page.</w:t>
       </w:r>
     </w:p>
     <w:p>
@@ -2463,17 +2456,7 @@
           <w:sz w:val="24"/>
           <w:szCs w:val="24"/>
         </w:rPr>
-        <w:t>Если таблица одна и файловая группа с файлом одна, то данные попадают в файлы последовательно. И экстенты расположены последовательно</w:t>
-      </w:r>
-      <w:bookmarkStart w:id="0" w:name="_GoBack"/>
-      <w:bookmarkEnd w:id="0"/>
-      <w:r>
-        <w:rPr>
-          <w:rFonts w:ascii="Times New Roman" w:hAnsi="Times New Roman" w:cs="Times New Roman"/>
-          <w:sz w:val="24"/>
-          <w:szCs w:val="24"/>
-        </w:rPr>
-        <w:t>.</w:t>
+        <w:t>Если таблица одна и файловая группа с файлом одна, то данные попадают в файлы последовательно. И экстенты расположены последовательно.</w:t>
       </w:r>
     </w:p>
     <w:p>
